--- a/112 TP2 Update_ designProposal.docx
+++ b/112 TP2 Update_ designProposal.docx
@@ -192,7 +192,150 @@
           <w:rFonts w:ascii="Times New Roman" w:hAnsi="Times New Roman" w:cs="Times New Roman"/>
           <w:color w:val="000000" w:themeColor="text1"/>
         </w:rPr>
-        <w:t xml:space="preserve"> my birds change their direction and add the acceleration features. </w:t>
+        <w:t xml:space="preserve"> my birds</w:t>
+      </w:r>
+      <w:r>
+        <w:rPr>
+          <w:rFonts w:ascii="Times New Roman" w:hAnsi="Times New Roman" w:cs="Times New Roman"/>
+          <w:color w:val="000000" w:themeColor="text1"/>
+        </w:rPr>
+        <w:t xml:space="preserve">: </w:t>
+      </w:r>
+    </w:p>
+    <w:p>
+      <w:pPr>
+        <w:numPr>
+          <w:ilvl w:val="4"/>
+          <w:numId w:val="1"/>
+        </w:numPr>
+        <w:spacing w:line="480" w:lineRule="auto"/>
+        <w:rPr>
+          <w:rFonts w:ascii="Times New Roman" w:hAnsi="Times New Roman" w:cs="Times New Roman"/>
+          <w:color w:val="000000" w:themeColor="text1"/>
+        </w:rPr>
+      </w:pPr>
+      <w:r>
+        <w:rPr>
+          <w:rFonts w:ascii="Times New Roman" w:hAnsi="Times New Roman" w:cs="Times New Roman"/>
+          <w:color w:val="000000" w:themeColor="text1"/>
+        </w:rPr>
+        <w:t xml:space="preserve">1) </w:t>
+      </w:r>
+      <w:r>
+        <w:rPr>
+          <w:rFonts w:ascii="Times New Roman" w:hAnsi="Times New Roman" w:cs="Times New Roman"/>
+          <w:color w:val="000000" w:themeColor="text1"/>
+        </w:rPr>
+        <w:t>change their direction</w:t>
+      </w:r>
+      <w:r>
+        <w:rPr>
+          <w:rFonts w:ascii="Times New Roman" w:hAnsi="Times New Roman" w:cs="Times New Roman"/>
+          <w:color w:val="000000" w:themeColor="text1"/>
+        </w:rPr>
+        <w:t xml:space="preserve">, </w:t>
+      </w:r>
+    </w:p>
+    <w:p>
+      <w:pPr>
+        <w:numPr>
+          <w:ilvl w:val="4"/>
+          <w:numId w:val="1"/>
+        </w:numPr>
+        <w:spacing w:line="480" w:lineRule="auto"/>
+        <w:rPr>
+          <w:rFonts w:ascii="Times New Roman" w:hAnsi="Times New Roman" w:cs="Times New Roman"/>
+          <w:color w:val="000000" w:themeColor="text1"/>
+        </w:rPr>
+      </w:pPr>
+      <w:r>
+        <w:rPr>
+          <w:rFonts w:ascii="Times New Roman" w:hAnsi="Times New Roman" w:cs="Times New Roman"/>
+          <w:color w:val="000000" w:themeColor="text1"/>
+        </w:rPr>
+        <w:t xml:space="preserve">2) </w:t>
+      </w:r>
+      <w:r>
+        <w:rPr>
+          <w:rFonts w:ascii="Times New Roman" w:hAnsi="Times New Roman" w:cs="Times New Roman"/>
+          <w:color w:val="000000" w:themeColor="text1"/>
+        </w:rPr>
+        <w:t>add the acceleration features</w:t>
+      </w:r>
+      <w:r>
+        <w:rPr>
+          <w:rFonts w:ascii="Times New Roman" w:hAnsi="Times New Roman" w:cs="Times New Roman"/>
+          <w:color w:val="000000" w:themeColor="text1"/>
+        </w:rPr>
+        <w:t xml:space="preserve"> to my flowers, </w:t>
+      </w:r>
+    </w:p>
+    <w:p>
+      <w:pPr>
+        <w:numPr>
+          <w:ilvl w:val="4"/>
+          <w:numId w:val="1"/>
+        </w:numPr>
+        <w:spacing w:line="480" w:lineRule="auto"/>
+        <w:rPr>
+          <w:rFonts w:ascii="Times New Roman" w:hAnsi="Times New Roman" w:cs="Times New Roman"/>
+          <w:color w:val="000000" w:themeColor="text1"/>
+        </w:rPr>
+      </w:pPr>
+      <w:r>
+        <w:rPr>
+          <w:rFonts w:ascii="Times New Roman" w:hAnsi="Times New Roman" w:cs="Times New Roman"/>
+          <w:color w:val="000000" w:themeColor="text1"/>
+        </w:rPr>
+        <w:t>3</w:t>
+      </w:r>
+      <w:r>
+        <w:rPr>
+          <w:rFonts w:ascii="Times New Roman" w:hAnsi="Times New Roman" w:cs="Times New Roman"/>
+          <w:color w:val="000000" w:themeColor="text1"/>
+        </w:rPr>
+        <w:t xml:space="preserve">) </w:t>
+      </w:r>
+      <w:r>
+        <w:rPr>
+          <w:rFonts w:ascii="Times New Roman" w:hAnsi="Times New Roman" w:cs="Times New Roman"/>
+          <w:color w:val="000000" w:themeColor="text1"/>
+        </w:rPr>
+        <w:t>add different flapping speeds to my code</w:t>
+      </w:r>
+    </w:p>
+    <w:p>
+      <w:pPr>
+        <w:numPr>
+          <w:ilvl w:val="4"/>
+          <w:numId w:val="1"/>
+        </w:numPr>
+        <w:spacing w:line="480" w:lineRule="auto"/>
+        <w:rPr>
+          <w:rFonts w:ascii="Times New Roman" w:hAnsi="Times New Roman" w:cs="Times New Roman"/>
+          <w:color w:val="000000" w:themeColor="text1"/>
+        </w:rPr>
+      </w:pPr>
+      <w:r>
+        <w:rPr>
+          <w:rFonts w:ascii="Times New Roman" w:hAnsi="Times New Roman" w:cs="Times New Roman"/>
+          <w:color w:val="000000" w:themeColor="text1"/>
+        </w:rPr>
+        <w:t xml:space="preserve">4) </w:t>
+      </w:r>
+      <w:r>
+        <w:rPr>
+          <w:rFonts w:ascii="Times New Roman" w:hAnsi="Times New Roman" w:cs="Times New Roman"/>
+          <w:color w:val="000000" w:themeColor="text1"/>
+        </w:rPr>
+        <w:t>reorganized my code in a cleaner way</w:t>
+      </w:r>
+      <w:r>
+        <w:rPr>
+          <w:rFonts w:ascii="Times New Roman" w:hAnsi="Times New Roman" w:cs="Times New Roman"/>
+          <w:color w:val="000000" w:themeColor="text1"/>
+        </w:rPr>
+        <w:t xml:space="preserve">. </w:t>
       </w:r>
       <w:r>
         <w:rPr>
@@ -365,6 +508,7 @@
           <w:rFonts w:ascii="Times New Roman" w:hAnsi="Times New Roman" w:cs="Times New Roman"/>
           <w:color w:val="000000" w:themeColor="text1"/>
         </w:rPr>
+        <w:lastRenderedPageBreak/>
         <w:t xml:space="preserve">Title: This term project titled “A </w:t>
       </w:r>
       <w:r>
@@ -439,7 +583,6 @@
           <w:rFonts w:ascii="Times New Roman" w:hAnsi="Times New Roman" w:cs="Times New Roman"/>
           <w:color w:val="000000" w:themeColor="text1"/>
         </w:rPr>
-        <w:lastRenderedPageBreak/>
         <w:t xml:space="preserve">Brief Description: As stated earlier, this term project uses the main ideas from the scaffolded project developed by Mike. Thus, it contains three main components: the main </w:t>
       </w:r>
       <w:r>
@@ -496,7 +639,7 @@
           <w:rFonts w:ascii="Times New Roman" w:hAnsi="Times New Roman" w:cs="Times New Roman"/>
           <w:color w:val="000000" w:themeColor="text1"/>
         </w:rPr>
-        <w:t xml:space="preserve">, two or three </w:t>
+        <w:t xml:space="preserve">, two </w:t>
       </w:r>
       <w:r>
         <w:rPr>
@@ -539,6 +682,13 @@
           <w:color w:val="000000" w:themeColor="text1"/>
         </w:rPr>
         <w:t xml:space="preserve"> to collect the pollen, and flowers.</w:t>
+      </w:r>
+      <w:r>
+        <w:rPr>
+          <w:rFonts w:ascii="Times New Roman" w:hAnsi="Times New Roman" w:cs="Times New Roman"/>
+          <w:color w:val="000000" w:themeColor="text1"/>
+        </w:rPr>
+        <w:t xml:space="preserve"> Each pollinator (flower) can be gathered twice, but each pollinated flower can only be pollinated once. </w:t>
       </w:r>
     </w:p>
     <w:p>
@@ -804,6 +954,7 @@
           <w:b/>
           <w:color w:val="000000" w:themeColor="text1"/>
         </w:rPr>
+        <w:lastRenderedPageBreak/>
         <w:t>Structural Plan</w:t>
       </w:r>
       <w:r>
@@ -883,15 +1034,7 @@
           <w:rFonts w:ascii="Times New Roman" w:hAnsi="Times New Roman" w:cs="Times New Roman"/>
           <w:color w:val="000000" w:themeColor="text1"/>
         </w:rPr>
-        <w:t xml:space="preserve">, which can be used to call the methods/functions created in </w:t>
-      </w:r>
-      <w:r>
-        <w:rPr>
-          <w:rFonts w:ascii="Times New Roman" w:hAnsi="Times New Roman" w:cs="Times New Roman"/>
-          <w:color w:val="000000" w:themeColor="text1"/>
-        </w:rPr>
-        <w:lastRenderedPageBreak/>
-        <w:t xml:space="preserve">the </w:t>
+        <w:t xml:space="preserve">, which can be used to call the methods/functions created in the </w:t>
       </w:r>
       <w:proofErr w:type="gramStart"/>
       <w:r>

--- a/112 TP2 Update_ designProposal.docx
+++ b/112 TP2 Update_ designProposal.docx
@@ -149,7 +149,7 @@
           <w:color w:val="000000" w:themeColor="text1"/>
           <w:highlight w:val="yellow"/>
         </w:rPr>
-        <w:t>2</w:t>
+        <w:t>3</w:t>
       </w:r>
       <w:r>
         <w:rPr>
@@ -178,6 +178,91 @@
           <w:rFonts w:ascii="Times New Roman" w:hAnsi="Times New Roman" w:cs="Times New Roman"/>
           <w:color w:val="000000" w:themeColor="text1"/>
         </w:rPr>
+        <w:t xml:space="preserve">I </w:t>
+      </w:r>
+      <w:r>
+        <w:rPr>
+          <w:rFonts w:ascii="Times New Roman" w:hAnsi="Times New Roman" w:cs="Times New Roman"/>
+          <w:color w:val="000000" w:themeColor="text1"/>
+        </w:rPr>
+        <w:t xml:space="preserve">reorganized my code in a cleaner way. </w:t>
+      </w:r>
+    </w:p>
+    <w:p>
+      <w:pPr>
+        <w:numPr>
+          <w:ilvl w:val="3"/>
+          <w:numId w:val="1"/>
+        </w:numPr>
+        <w:spacing w:line="480" w:lineRule="auto"/>
+        <w:rPr>
+          <w:rFonts w:ascii="Times New Roman" w:hAnsi="Times New Roman" w:cs="Times New Roman"/>
+          <w:color w:val="000000" w:themeColor="text1"/>
+        </w:rPr>
+      </w:pPr>
+      <w:r>
+        <w:rPr>
+          <w:rFonts w:ascii="Times New Roman" w:hAnsi="Times New Roman" w:cs="Times New Roman"/>
+          <w:color w:val="000000" w:themeColor="text1"/>
+        </w:rPr>
+        <w:t xml:space="preserve">I added the score and display the text regarding the score once every 1050 steps/calls. </w:t>
+      </w:r>
+    </w:p>
+    <w:p>
+      <w:pPr>
+        <w:numPr>
+          <w:ilvl w:val="1"/>
+          <w:numId w:val="1"/>
+        </w:numPr>
+        <w:spacing w:line="480" w:lineRule="auto"/>
+        <w:rPr>
+          <w:rFonts w:ascii="Times New Roman" w:hAnsi="Times New Roman" w:cs="Times New Roman"/>
+          <w:b/>
+          <w:color w:val="000000" w:themeColor="text1"/>
+        </w:rPr>
+      </w:pPr>
+      <w:r>
+        <w:rPr>
+          <w:rFonts w:ascii="Times New Roman" w:hAnsi="Times New Roman" w:cs="Times New Roman"/>
+          <w:b/>
+          <w:color w:val="000000" w:themeColor="text1"/>
+        </w:rPr>
+        <w:t>TP</w:t>
+      </w:r>
+      <w:r>
+        <w:rPr>
+          <w:rFonts w:ascii="Times New Roman" w:hAnsi="Times New Roman" w:cs="Times New Roman"/>
+          <w:b/>
+          <w:color w:val="000000" w:themeColor="text1"/>
+        </w:rPr>
+        <w:t>2</w:t>
+      </w:r>
+      <w:r>
+        <w:rPr>
+          <w:rFonts w:ascii="Times New Roman" w:hAnsi="Times New Roman" w:cs="Times New Roman"/>
+          <w:b/>
+          <w:color w:val="000000" w:themeColor="text1"/>
+        </w:rPr>
+        <w:t xml:space="preserve"> Update</w:t>
+      </w:r>
+    </w:p>
+    <w:p>
+      <w:pPr>
+        <w:numPr>
+          <w:ilvl w:val="3"/>
+          <w:numId w:val="1"/>
+        </w:numPr>
+        <w:spacing w:line="480" w:lineRule="auto"/>
+        <w:rPr>
+          <w:rFonts w:ascii="Times New Roman" w:hAnsi="Times New Roman" w:cs="Times New Roman"/>
+          <w:color w:val="000000" w:themeColor="text1"/>
+        </w:rPr>
+      </w:pPr>
+      <w:r>
+        <w:rPr>
+          <w:rFonts w:ascii="Times New Roman" w:hAnsi="Times New Roman" w:cs="Times New Roman"/>
+          <w:color w:val="000000" w:themeColor="text1"/>
+        </w:rPr>
         <w:t>I ma</w:t>
       </w:r>
       <w:r>
@@ -301,7 +386,14 @@
           <w:rFonts w:ascii="Times New Roman" w:hAnsi="Times New Roman" w:cs="Times New Roman"/>
           <w:color w:val="000000" w:themeColor="text1"/>
         </w:rPr>
-        <w:t>add different flapping speeds to my code</w:t>
+        <w:t xml:space="preserve">add different flapping speeds to my </w:t>
+      </w:r>
+      <w:r>
+        <w:rPr>
+          <w:rFonts w:ascii="Times New Roman" w:hAnsi="Times New Roman" w:cs="Times New Roman"/>
+          <w:color w:val="000000" w:themeColor="text1"/>
+        </w:rPr>
+        <w:t>birds</w:t>
       </w:r>
     </w:p>
     <w:p>
@@ -432,7 +524,15 @@
           <w:rFonts w:ascii="Times New Roman" w:hAnsi="Times New Roman" w:cs="Times New Roman"/>
           <w:color w:val="000000" w:themeColor="text1"/>
         </w:rPr>
-        <w:t xml:space="preserve"> are not many updates on the following sections. The only update would be that I am getting stuck on making the helper birds, which can fly automatically. I have not figured out the logic yet. Other than that, I have finished my player bird and flower classes. I have not made changes undesigned changes to my initial plans. I may add more customized features after I reach MVP. </w:t>
+        <w:t xml:space="preserve"> are not many updates on the following sections. The only update would be that I am getting stuck on making the helper birds, which can fly automatically. I have not figured out the logic yet. Other than that, I have finished my player bird and flower classes. I have not made </w:t>
+      </w:r>
+      <w:r>
+        <w:rPr>
+          <w:rFonts w:ascii="Times New Roman" w:hAnsi="Times New Roman" w:cs="Times New Roman"/>
+          <w:color w:val="000000" w:themeColor="text1"/>
+        </w:rPr>
+        <w:lastRenderedPageBreak/>
+        <w:t xml:space="preserve">changes undesigned changes to my initial plans. I may add more customized features after I reach MVP. </w:t>
       </w:r>
     </w:p>
     <w:p>
@@ -508,7 +608,6 @@
           <w:rFonts w:ascii="Times New Roman" w:hAnsi="Times New Roman" w:cs="Times New Roman"/>
           <w:color w:val="000000" w:themeColor="text1"/>
         </w:rPr>
-        <w:lastRenderedPageBreak/>
         <w:t xml:space="preserve">Title: This term project titled “A </w:t>
       </w:r>
       <w:r>
@@ -841,6 +940,7 @@
           <w:rFonts w:ascii="Times New Roman" w:hAnsi="Times New Roman" w:cs="Times New Roman"/>
           <w:color w:val="000000" w:themeColor="text1"/>
         </w:rPr>
+        <w:lastRenderedPageBreak/>
         <w:t>similar to</w:t>
       </w:r>
       <w:proofErr w:type="gramEnd"/>
@@ -954,7 +1054,6 @@
           <w:b/>
           <w:color w:val="000000" w:themeColor="text1"/>
         </w:rPr>
-        <w:lastRenderedPageBreak/>
         <w:t>Structural Plan</w:t>
       </w:r>
       <w:r>
@@ -1204,6 +1303,7 @@
           <w:b/>
           <w:color w:val="000000" w:themeColor="text1"/>
         </w:rPr>
+        <w:lastRenderedPageBreak/>
         <w:t>Module List</w:t>
       </w:r>
       <w:r>

--- a/112 TP2 Update_ designProposal.docx
+++ b/112 TP2 Update_ designProposal.docx
@@ -178,14 +178,7 @@
           <w:rFonts w:ascii="Times New Roman" w:hAnsi="Times New Roman" w:cs="Times New Roman"/>
           <w:color w:val="000000" w:themeColor="text1"/>
         </w:rPr>
-        <w:t xml:space="preserve">I </w:t>
-      </w:r>
-      <w:r>
-        <w:rPr>
-          <w:rFonts w:ascii="Times New Roman" w:hAnsi="Times New Roman" w:cs="Times New Roman"/>
-          <w:color w:val="000000" w:themeColor="text1"/>
-        </w:rPr>
-        <w:t xml:space="preserve">reorganized my code in a cleaner way. </w:t>
+        <w:t xml:space="preserve">I reorganized my code in a cleaner way. </w:t>
       </w:r>
     </w:p>
     <w:p>
@@ -211,39 +204,21 @@
     <w:p>
       <w:pPr>
         <w:numPr>
-          <w:ilvl w:val="1"/>
+          <w:ilvl w:val="3"/>
           <w:numId w:val="1"/>
         </w:numPr>
         <w:spacing w:line="480" w:lineRule="auto"/>
         <w:rPr>
           <w:rFonts w:ascii="Times New Roman" w:hAnsi="Times New Roman" w:cs="Times New Roman"/>
-          <w:b/>
-          <w:color w:val="000000" w:themeColor="text1"/>
-        </w:rPr>
-      </w:pPr>
-      <w:r>
-        <w:rPr>
-          <w:rFonts w:ascii="Times New Roman" w:hAnsi="Times New Roman" w:cs="Times New Roman"/>
-          <w:b/>
-          <w:color w:val="000000" w:themeColor="text1"/>
-        </w:rPr>
-        <w:t>TP</w:t>
-      </w:r>
-      <w:r>
-        <w:rPr>
-          <w:rFonts w:ascii="Times New Roman" w:hAnsi="Times New Roman" w:cs="Times New Roman"/>
-          <w:b/>
-          <w:color w:val="000000" w:themeColor="text1"/>
-        </w:rPr>
-        <w:t>2</w:t>
-      </w:r>
-      <w:r>
-        <w:rPr>
-          <w:rFonts w:ascii="Times New Roman" w:hAnsi="Times New Roman" w:cs="Times New Roman"/>
-          <w:b/>
-          <w:color w:val="000000" w:themeColor="text1"/>
-        </w:rPr>
-        <w:t xml:space="preserve"> Update</w:t>
+          <w:color w:val="000000" w:themeColor="text1"/>
+        </w:rPr>
+      </w:pPr>
+      <w:r>
+        <w:rPr>
+          <w:rFonts w:ascii="Times New Roman" w:hAnsi="Times New Roman" w:cs="Times New Roman"/>
+          <w:color w:val="000000" w:themeColor="text1"/>
+        </w:rPr>
+        <w:t>Labeled my inventory.</w:t>
       </w:r>
     </w:p>
     <w:p>
@@ -263,6 +238,64 @@
           <w:rFonts w:ascii="Times New Roman" w:hAnsi="Times New Roman" w:cs="Times New Roman"/>
           <w:color w:val="000000" w:themeColor="text1"/>
         </w:rPr>
+        <w:t>Resized dots in inventory.</w:t>
+      </w:r>
+    </w:p>
+    <w:p>
+      <w:pPr>
+        <w:numPr>
+          <w:ilvl w:val="1"/>
+          <w:numId w:val="1"/>
+        </w:numPr>
+        <w:spacing w:line="480" w:lineRule="auto"/>
+        <w:rPr>
+          <w:rFonts w:ascii="Times New Roman" w:hAnsi="Times New Roman" w:cs="Times New Roman"/>
+          <w:b/>
+          <w:color w:val="000000" w:themeColor="text1"/>
+        </w:rPr>
+      </w:pPr>
+      <w:r>
+        <w:rPr>
+          <w:rFonts w:ascii="Times New Roman" w:hAnsi="Times New Roman" w:cs="Times New Roman"/>
+          <w:b/>
+          <w:color w:val="000000" w:themeColor="text1"/>
+        </w:rPr>
+        <w:t>TP</w:t>
+      </w:r>
+      <w:r>
+        <w:rPr>
+          <w:rFonts w:ascii="Times New Roman" w:hAnsi="Times New Roman" w:cs="Times New Roman"/>
+          <w:b/>
+          <w:color w:val="000000" w:themeColor="text1"/>
+        </w:rPr>
+        <w:t>2</w:t>
+      </w:r>
+      <w:r>
+        <w:rPr>
+          <w:rFonts w:ascii="Times New Roman" w:hAnsi="Times New Roman" w:cs="Times New Roman"/>
+          <w:b/>
+          <w:color w:val="000000" w:themeColor="text1"/>
+        </w:rPr>
+        <w:t xml:space="preserve"> Update</w:t>
+      </w:r>
+    </w:p>
+    <w:p>
+      <w:pPr>
+        <w:numPr>
+          <w:ilvl w:val="3"/>
+          <w:numId w:val="1"/>
+        </w:numPr>
+        <w:spacing w:line="480" w:lineRule="auto"/>
+        <w:rPr>
+          <w:rFonts w:ascii="Times New Roman" w:hAnsi="Times New Roman" w:cs="Times New Roman"/>
+          <w:color w:val="000000" w:themeColor="text1"/>
+        </w:rPr>
+      </w:pPr>
+      <w:r>
+        <w:rPr>
+          <w:rFonts w:ascii="Times New Roman" w:hAnsi="Times New Roman" w:cs="Times New Roman"/>
+          <w:color w:val="000000" w:themeColor="text1"/>
+        </w:rPr>
         <w:t>I ma</w:t>
       </w:r>
       <w:r>
@@ -524,7 +557,7 @@
           <w:rFonts w:ascii="Times New Roman" w:hAnsi="Times New Roman" w:cs="Times New Roman"/>
           <w:color w:val="000000" w:themeColor="text1"/>
         </w:rPr>
-        <w:t xml:space="preserve"> are not many updates on the following sections. The only update would be that I am getting stuck on making the helper birds, which can fly automatically. I have not figured out the logic yet. Other than that, I have finished my player bird and flower classes. I have not made </w:t>
+        <w:t xml:space="preserve"> are not many updates on the following sections. The only update would be that I am getting stuck on making the helper birds, which can fly automatically. I have not figured out the logic yet. Other than that, I </w:t>
       </w:r>
       <w:r>
         <w:rPr>
@@ -532,7 +565,7 @@
           <w:color w:val="000000" w:themeColor="text1"/>
         </w:rPr>
         <w:lastRenderedPageBreak/>
-        <w:t xml:space="preserve">changes undesigned changes to my initial plans. I may add more customized features after I reach MVP. </w:t>
+        <w:t xml:space="preserve">have finished my player bird and flower classes. I have not made changes undesigned changes to my initial plans. I may add more customized features after I reach MVP. </w:t>
       </w:r>
     </w:p>
     <w:p>
@@ -890,7 +923,15 @@
           <w:rFonts w:ascii="Times New Roman" w:hAnsi="Times New Roman" w:cs="Times New Roman"/>
           <w:color w:val="000000" w:themeColor="text1"/>
         </w:rPr>
-        <w:t>However, in Lucia’s project</w:t>
+        <w:t xml:space="preserve">However, in Lucia’s </w:t>
+      </w:r>
+      <w:r>
+        <w:rPr>
+          <w:rFonts w:ascii="Times New Roman" w:hAnsi="Times New Roman" w:cs="Times New Roman"/>
+          <w:color w:val="000000" w:themeColor="text1"/>
+        </w:rPr>
+        <w:lastRenderedPageBreak/>
+        <w:t>project</w:t>
       </w:r>
       <w:r>
         <w:rPr>
@@ -940,7 +981,6 @@
           <w:rFonts w:ascii="Times New Roman" w:hAnsi="Times New Roman" w:cs="Times New Roman"/>
           <w:color w:val="000000" w:themeColor="text1"/>
         </w:rPr>
-        <w:lastRenderedPageBreak/>
         <w:t>similar to</w:t>
       </w:r>
       <w:proofErr w:type="gramEnd"/>
